--- a/WordDocuments/TimesNewRoman/0445.docx
+++ b/WordDocuments/TimesNewRoman/0445.docx
@@ -8,11 +8,11 @@
       </w:pPr>
       <w:r>
         <w:rPr>
-          <w:rFonts w:ascii="TimesNewToman" w:hAnsi="TimesNewToman"/>
+          <w:rFonts w:ascii="Times New Roman" w:hAnsi="Times New Roman"/>
           <w:color w:val="000000"/>
           <w:sz w:val="44"/>
         </w:rPr>
-        <w:t>Symbiosis: Harmony Through Interdependence</w:t>
+        <w:t>Biology and Chemistry: A Unified Perspective on Life's Symphony</w:t>
       </w:r>
     </w:p>
     <w:p>
@@ -22,11 +22,27 @@
       </w:pPr>
       <w:r>
         <w:rPr>
-          <w:rFonts w:ascii="TimesNewToman" w:hAnsi="TimesNewToman"/>
+          <w:rFonts w:ascii="Times New Roman" w:hAnsi="Times New Roman"/>
           <w:color w:val="000000"/>
           <w:sz w:val="36"/>
         </w:rPr>
-        <w:t>Isabella Gardner</w:t>
+        <w:t>Dr</w:t>
+      </w:r>
+      <w:r>
+        <w:rPr>
+          <w:rFonts w:ascii="Times New Roman" w:hAnsi="Times New Roman"/>
+          <w:color w:val="000000"/>
+          <w:sz w:val="36"/>
+        </w:rPr>
+        <w:t>.</w:t>
+      </w:r>
+      <w:r>
+        <w:rPr>
+          <w:rFonts w:ascii="Times New Roman" w:hAnsi="Times New Roman"/>
+          <w:color w:val="000000"/>
+          <w:sz w:val="36"/>
+        </w:rPr>
+        <w:t xml:space="preserve"> Ellie Robinson</w:t>
       </w:r>
     </w:p>
     <w:p>
@@ -35,15 +51,15 @@
       </w:pPr>
       <w:r>
         <w:rPr>
-          <w:rFonts w:ascii="TimesNewToman" w:hAnsi="TimesNewToman"/>
+          <w:rFonts w:ascii="Times New Roman" w:hAnsi="Times New Roman"/>
           <w:color w:val="000000"/>
           <w:sz w:val="32"/>
         </w:rPr>
-        <w:t>igardner@xyz</w:t>
+        <w:t>ellie</w:t>
       </w:r>
       <w:r>
         <w:rPr>
-          <w:rFonts w:ascii="TimesNewToman" w:hAnsi="TimesNewToman"/>
+          <w:rFonts w:ascii="Times New Roman" w:hAnsi="Times New Roman"/>
           <w:color w:val="000000"/>
           <w:sz w:val="32"/>
         </w:rPr>
@@ -51,26 +67,42 @@
       </w:r>
       <w:r>
         <w:rPr>
-          <w:rFonts w:ascii="TimesNewToman" w:hAnsi="TimesNewToman"/>
+          <w:rFonts w:ascii="Times New Roman" w:hAnsi="Times New Roman"/>
           <w:color w:val="000000"/>
           <w:sz w:val="32"/>
         </w:rPr>
-        <w:t>university</w:t>
+        <w:t>robinson@valid</w:t>
+      </w:r>
+      <w:r>
+        <w:rPr>
+          <w:rFonts w:ascii="Times New Roman" w:hAnsi="Times New Roman"/>
+          <w:color w:val="000000"/>
+          <w:sz w:val="32"/>
+        </w:rPr>
+        <w:t>.</w:t>
+      </w:r>
+      <w:r>
+        <w:rPr>
+          <w:rFonts w:ascii="Times New Roman" w:hAnsi="Times New Roman"/>
+          <w:color w:val="000000"/>
+          <w:sz w:val="32"/>
+        </w:rPr>
+        <w:t>edu</w:t>
       </w:r>
     </w:p>
     <w:p/>
     <w:p>
       <w:r>
         <w:rPr>
-          <w:rFonts w:ascii="TimesNewToman" w:hAnsi="TimesNewToman"/>
+          <w:rFonts w:ascii="Times New Roman" w:hAnsi="Times New Roman"/>
           <w:color w:val="000000"/>
           <w:sz w:val="24"/>
         </w:rPr>
-        <w:t>Across diverse realms, symbiosis manifests as a delicate dance of interdependence, where organisms engage in mutually beneficial relationships, weaving a tapestry of life</w:t>
+        <w:t>The duality of biology and chemistry dances in harmony, painting a vibrant canvas of life</w:t>
       </w:r>
       <w:r>
         <w:rPr>
-          <w:rFonts w:ascii="TimesNewToman" w:hAnsi="TimesNewToman"/>
+          <w:rFonts w:ascii="Times New Roman" w:hAnsi="Times New Roman"/>
           <w:color w:val="000000"/>
           <w:sz w:val="24"/>
         </w:rPr>
@@ -78,15 +110,15 @@
       </w:r>
       <w:r>
         <w:rPr>
-          <w:rFonts w:ascii="TimesNewToman" w:hAnsi="TimesNewToman"/>
+          <w:rFonts w:ascii="Times New Roman" w:hAnsi="Times New Roman"/>
           <w:color w:val="000000"/>
           <w:sz w:val="24"/>
         </w:rPr>
-        <w:t xml:space="preserve"> In the vast expanse of nature's symphony, symbiosis plays a harmonizing tune, shaping ecosystems and driving the intricate web of life</w:t>
+        <w:t xml:space="preserve"> Biology offers an intricate map of organisms, while chemistry provides the brushstrokes of molecular artistry, revealing the blueprint of living systems</w:t>
       </w:r>
       <w:r>
         <w:rPr>
-          <w:rFonts w:ascii="TimesNewToman" w:hAnsi="TimesNewToman"/>
+          <w:rFonts w:ascii="Times New Roman" w:hAnsi="Times New Roman"/>
           <w:color w:val="000000"/>
           <w:sz w:val="24"/>
         </w:rPr>
@@ -94,15 +126,15 @@
       </w:r>
       <w:r>
         <w:rPr>
-          <w:rFonts w:ascii="TimesNewToman" w:hAnsi="TimesNewToman"/>
+          <w:rFonts w:ascii="Times New Roman" w:hAnsi="Times New Roman"/>
           <w:color w:val="000000"/>
           <w:sz w:val="24"/>
         </w:rPr>
-        <w:t xml:space="preserve"> From the depths of the ocean to the heights of the forest canopy, symbiosis emerges as a vital force, shaping the very fabric of existence</w:t>
+        <w:t xml:space="preserve"> Let us embark on a voyage to explore the harmonious union of these disciplines, unveiling the symphony of life</w:t>
       </w:r>
       <w:r>
         <w:rPr>
-          <w:rFonts w:ascii="TimesNewToman" w:hAnsi="TimesNewToman"/>
+          <w:rFonts w:ascii="Times New Roman" w:hAnsi="Times New Roman"/>
           <w:color w:val="000000"/>
           <w:sz w:val="24"/>
         </w:rPr>
@@ -110,7 +142,7 @@
       </w:r>
       <w:r>
         <w:rPr>
-          <w:rFonts w:ascii="TimesNewToman" w:hAnsi="TimesNewToman"/>
+          <w:rFonts w:ascii="Times New Roman" w:hAnsi="Times New Roman"/>
           <w:color w:val="000000"/>
           <w:sz w:val="24"/>
         </w:rPr>
@@ -118,16 +150,16 @@
       </w:r>
       <w:r>
         <w:rPr>
-          <w:rFonts w:ascii="TimesNewToman" w:hAnsi="TimesNewToman"/>
+          <w:rFonts w:ascii="Times New Roman" w:hAnsi="Times New Roman"/>
           <w:color w:val="000000"/>
           <w:sz w:val="24"/>
         </w:rPr>
         <w:br/>
-        <w:t>In aquatic environments, the symbiotic ballet of clownfish and anemones showcases resilience and adaptation</w:t>
+        <w:t>Biology, in its vastness, delves into the wonders and mysteries of living organisms, unraveling the intricate threads that weave together the tapestry of life</w:t>
       </w:r>
       <w:r>
         <w:rPr>
-          <w:rFonts w:ascii="TimesNewToman" w:hAnsi="TimesNewToman"/>
+          <w:rFonts w:ascii="Times New Roman" w:hAnsi="Times New Roman"/>
           <w:color w:val="000000"/>
           <w:sz w:val="24"/>
         </w:rPr>
@@ -135,15 +167,15 @@
       </w:r>
       <w:r>
         <w:rPr>
-          <w:rFonts w:ascii="TimesNewToman" w:hAnsi="TimesNewToman"/>
+          <w:rFonts w:ascii="Times New Roman" w:hAnsi="Times New Roman"/>
           <w:color w:val="000000"/>
           <w:sz w:val="24"/>
         </w:rPr>
-        <w:t xml:space="preserve"> Anemones provide shelter and protection for clownfish amidst their stinging tentacles, while the fish reciprocate by fending off predators and parasites that threaten the anemone</w:t>
+        <w:t xml:space="preserve"> From mighty whales traversing oceans to microscopic bacteria performing unseen wonders, biology unveils the diversity of existence, drawing us into a realm of complexity and wonder</w:t>
       </w:r>
       <w:r>
         <w:rPr>
-          <w:rFonts w:ascii="TimesNewToman" w:hAnsi="TimesNewToman"/>
+          <w:rFonts w:ascii="Times New Roman" w:hAnsi="Times New Roman"/>
           <w:color w:val="000000"/>
           <w:sz w:val="24"/>
         </w:rPr>
@@ -151,15 +183,15 @@
       </w:r>
       <w:r>
         <w:rPr>
-          <w:rFonts w:ascii="TimesNewToman" w:hAnsi="TimesNewToman"/>
+          <w:rFonts w:ascii="Times New Roman" w:hAnsi="Times New Roman"/>
           <w:color w:val="000000"/>
           <w:sz w:val="24"/>
         </w:rPr>
-        <w:t xml:space="preserve"> This intricate partnership allows both species to thrive in an otherwise hostile environment, exemplifying the synergistic beauty of symbiosis</w:t>
+        <w:t xml:space="preserve"> It illuminates the exquisite adaptation of species to their surroundings, highlighting the resilience and diversity of nature's designs</w:t>
       </w:r>
       <w:r>
         <w:rPr>
-          <w:rFonts w:ascii="TimesNewToman" w:hAnsi="TimesNewToman"/>
+          <w:rFonts w:ascii="Times New Roman" w:hAnsi="Times New Roman"/>
           <w:color w:val="000000"/>
           <w:sz w:val="24"/>
         </w:rPr>
@@ -167,7 +199,7 @@
       </w:r>
       <w:r>
         <w:rPr>
-          <w:rFonts w:ascii="TimesNewToman" w:hAnsi="TimesNewToman"/>
+          <w:rFonts w:ascii="Times New Roman" w:hAnsi="Times New Roman"/>
           <w:color w:val="000000"/>
           <w:sz w:val="24"/>
         </w:rPr>
@@ -175,16 +207,16 @@
       </w:r>
       <w:r>
         <w:rPr>
-          <w:rFonts w:ascii="TimesNewToman" w:hAnsi="TimesNewToman"/>
+          <w:rFonts w:ascii="Times New Roman" w:hAnsi="Times New Roman"/>
           <w:color w:val="000000"/>
           <w:sz w:val="24"/>
         </w:rPr>
         <w:br/>
-        <w:t>Moving to the terrestrial realm, the association between ants and aphids illustrates a delicate exchange of resources</w:t>
+        <w:t>Chemistry, the study of matter and its composition, unravels the fundamental building blocks of life</w:t>
       </w:r>
       <w:r>
         <w:rPr>
-          <w:rFonts w:ascii="TimesNewToman" w:hAnsi="TimesNewToman"/>
+          <w:rFonts w:ascii="Times New Roman" w:hAnsi="Times New Roman"/>
           <w:color w:val="000000"/>
           <w:sz w:val="24"/>
         </w:rPr>
@@ -192,15 +224,15 @@
       </w:r>
       <w:r>
         <w:rPr>
-          <w:rFonts w:ascii="TimesNewToman" w:hAnsi="TimesNewToman"/>
+          <w:rFonts w:ascii="Times New Roman" w:hAnsi="Times New Roman"/>
           <w:color w:val="000000"/>
           <w:sz w:val="24"/>
         </w:rPr>
-        <w:t xml:space="preserve"> Ants, with their unwavering industriousness, tend to aphids, safeguarding them from predators and ensuring their access to nutritious plant sap</w:t>
+        <w:t xml:space="preserve"> Peering into the atomic realm, chemistry unveils the elements that orchestrate biological processes</w:t>
       </w:r>
       <w:r>
         <w:rPr>
-          <w:rFonts w:ascii="TimesNewToman" w:hAnsi="TimesNewToman"/>
+          <w:rFonts w:ascii="Times New Roman" w:hAnsi="Times New Roman"/>
           <w:color w:val="000000"/>
           <w:sz w:val="24"/>
         </w:rPr>
@@ -208,15 +240,15 @@
       </w:r>
       <w:r>
         <w:rPr>
-          <w:rFonts w:ascii="TimesNewToman" w:hAnsi="TimesNewToman"/>
+          <w:rFonts w:ascii="Times New Roman" w:hAnsi="Times New Roman"/>
           <w:color w:val="000000"/>
           <w:sz w:val="24"/>
         </w:rPr>
-        <w:t xml:space="preserve"> In return, aphids reward their protectors with a sugary substance, a coveted delicacy in the ants' colony</w:t>
+        <w:t xml:space="preserve"> It reveals the molecular pathways that orchestrate metabolism, the intricate dance of chemical reactions that sustain life</w:t>
       </w:r>
       <w:r>
         <w:rPr>
-          <w:rFonts w:ascii="TimesNewToman" w:hAnsi="TimesNewToman"/>
+          <w:rFonts w:ascii="Times New Roman" w:hAnsi="Times New Roman"/>
           <w:color w:val="000000"/>
           <w:sz w:val="24"/>
         </w:rPr>
@@ -224,15 +256,72 @@
       </w:r>
       <w:r>
         <w:rPr>
-          <w:rFonts w:ascii="TimesNewToman" w:hAnsi="TimesNewToman"/>
+          <w:rFonts w:ascii="Times New Roman" w:hAnsi="Times New Roman"/>
           <w:color w:val="000000"/>
           <w:sz w:val="24"/>
         </w:rPr>
-        <w:t xml:space="preserve"> This harmonious partnership exemplifies the intricate balance of give and take, where both organisms derive sustenance and protection</w:t>
+        <w:t xml:space="preserve"> Chemistry guides us into the depths of cellular machinery, illuminating the energetic processes that power movement, growth, and reproduction, painting a vibrant canvas of molecular symphonies</w:t>
       </w:r>
       <w:r>
         <w:rPr>
-          <w:rFonts w:ascii="TimesNewToman" w:hAnsi="TimesNewToman"/>
+          <w:rFonts w:ascii="Times New Roman" w:hAnsi="Times New Roman"/>
+          <w:color w:val="000000"/>
+          <w:sz w:val="24"/>
+        </w:rPr>
+        <w:t>.</w:t>
+      </w:r>
+      <w:r>
+        <w:rPr>
+          <w:rFonts w:ascii="Times New Roman" w:hAnsi="Times New Roman"/>
+          <w:color w:val="000000"/>
+          <w:sz w:val="24"/>
+        </w:rPr>
+        <w:br/>
+      </w:r>
+      <w:r>
+        <w:rPr>
+          <w:rFonts w:ascii="Times New Roman" w:hAnsi="Times New Roman"/>
+          <w:color w:val="000000"/>
+          <w:sz w:val="24"/>
+        </w:rPr>
+        <w:br/>
+        <w:t>As we delve deeper into the interconnectedness of biology and chemistry, we uncover the dynamic interplay between structure and function</w:t>
+      </w:r>
+      <w:r>
+        <w:rPr>
+          <w:rFonts w:ascii="Times New Roman" w:hAnsi="Times New Roman"/>
+          <w:color w:val="000000"/>
+          <w:sz w:val="24"/>
+        </w:rPr>
+        <w:t>.</w:t>
+      </w:r>
+      <w:r>
+        <w:rPr>
+          <w:rFonts w:ascii="Times New Roman" w:hAnsi="Times New Roman"/>
+          <w:color w:val="000000"/>
+          <w:sz w:val="24"/>
+        </w:rPr>
+        <w:t xml:space="preserve"> Each biological entity, from the humble amoeba to towering trees, embodies a unique structural blueprint dictated by chemical principles</w:t>
+      </w:r>
+      <w:r>
+        <w:rPr>
+          <w:rFonts w:ascii="Times New Roman" w:hAnsi="Times New Roman"/>
+          <w:color w:val="000000"/>
+          <w:sz w:val="24"/>
+        </w:rPr>
+        <w:t>.</w:t>
+      </w:r>
+      <w:r>
+        <w:rPr>
+          <w:rFonts w:ascii="Times New Roman" w:hAnsi="Times New Roman"/>
+          <w:color w:val="000000"/>
+          <w:sz w:val="24"/>
+        </w:rPr>
+        <w:t xml:space="preserve"> The harmonious interplay between molecular shape and function governs enzyme catalysis, allowing life to harness energy from its surroundings</w:t>
+      </w:r>
+      <w:r>
+        <w:rPr>
+          <w:rFonts w:ascii="Times New Roman" w:hAnsi="Times New Roman"/>
           <w:color w:val="000000"/>
           <w:sz w:val="24"/>
         </w:rPr>
@@ -242,7 +331,7 @@
     <w:p>
       <w:r>
         <w:rPr>
-          <w:rFonts w:ascii="TimesNewToman" w:hAnsi="TimesNewToman"/>
+          <w:rFonts w:ascii="Times New Roman" w:hAnsi="Times New Roman"/>
           <w:color w:val="000000"/>
           <w:sz w:val="28"/>
         </w:rPr>
@@ -252,61 +341,70 @@
     <w:p>
       <w:r>
         <w:rPr>
-          <w:rFonts w:ascii="TimesNewToman" w:hAnsi="TimesNewToman"/>
+          <w:rFonts w:ascii="Times New Roman" w:hAnsi="Times New Roman"/>
           <w:color w:val="000000"/>
         </w:rPr>
-        <w:t>Throughout the tapestry of life, symbiosis weaves a common thread, epitomizing interdependence and cooperation</w:t>
+        <w:t>Biology and chemistry form an intertwined symphony, unraveling the secrets of life's intricate dance</w:t>
       </w:r>
       <w:r>
         <w:rPr>
-          <w:rFonts w:ascii="TimesNewToman" w:hAnsi="TimesNewToman"/>
+          <w:rFonts w:ascii="Times New Roman" w:hAnsi="Times New Roman"/>
           <w:color w:val="000000"/>
         </w:rPr>
         <w:t>.</w:t>
       </w:r>
       <w:r>
         <w:rPr>
-          <w:rFonts w:ascii="TimesNewToman" w:hAnsi="TimesNewToman"/>
+          <w:rFonts w:ascii="Times New Roman" w:hAnsi="Times New Roman"/>
           <w:color w:val="000000"/>
         </w:rPr>
-        <w:t xml:space="preserve"> From the ocean depths to the forest canopy, symbiotic relationships flourish, driving ecosystems and enabling organisms to thrive in challenging environments</w:t>
+        <w:t xml:space="preserve"> Biology unveils the wonders of organismal diversity and resilience, while chemistry reveals the molecular underpinnings that orchestrate biological processes</w:t>
       </w:r>
       <w:r>
         <w:rPr>
-          <w:rFonts w:ascii="TimesNewToman" w:hAnsi="TimesNewToman"/>
+          <w:rFonts w:ascii="Times New Roman" w:hAnsi="Times New Roman"/>
           <w:color w:val="000000"/>
         </w:rPr>
         <w:t>.</w:t>
       </w:r>
       <w:r>
         <w:rPr>
-          <w:rFonts w:ascii="TimesNewToman" w:hAnsi="TimesNewToman"/>
+          <w:rFonts w:ascii="Times New Roman" w:hAnsi="Times New Roman"/>
           <w:color w:val="000000"/>
         </w:rPr>
-        <w:t xml:space="preserve"> The symbiosis between clownfish and anemones showcases resilience and adaptation, while the partnership between ants and aphids demonstrates the intricate balance of resources exchange</w:t>
+        <w:t xml:space="preserve"> Their harmonious integration illuminates the connection between structure and function, offering a profound </w:t>
       </w:r>
       <w:r>
         <w:rPr>
-          <w:rFonts w:ascii="TimesNewToman" w:hAnsi="TimesNewToman"/>
+          <w:rFonts w:ascii="Times New Roman" w:hAnsi="Times New Roman"/>
+          <w:color w:val="000000"/>
+        </w:rPr>
+        <w:lastRenderedPageBreak/>
+        <w:t>understanding of life's captivating tapestry</w:t>
+      </w:r>
+      <w:r>
+        <w:rPr>
+          <w:rFonts w:ascii="Times New Roman" w:hAnsi="Times New Roman"/>
           <w:color w:val="000000"/>
         </w:rPr>
         <w:t>.</w:t>
       </w:r>
       <w:r>
         <w:rPr>
-          <w:rFonts w:ascii="TimesNewToman" w:hAnsi="TimesNewToman"/>
+          <w:rFonts w:ascii="Times New Roman" w:hAnsi="Times New Roman"/>
           <w:color w:val="000000"/>
         </w:rPr>
-        <w:t xml:space="preserve"> These examples highlight the profound impact of symbiosis, underscoring its significance in shaping the delicate equilibrium of our natural world</w:t>
+        <w:t xml:space="preserve"> This unified perspective unveils the elegant synchrony of biology and chemistry, the essence of life's grand orchestration</w:t>
       </w:r>
       <w:r>
         <w:rPr>
-          <w:rFonts w:ascii="TimesNewToman" w:hAnsi="TimesNewToman"/>
+          <w:rFonts w:ascii="Times New Roman" w:hAnsi="Times New Roman"/>
           <w:color w:val="000000"/>
         </w:rPr>
         <w:t>.</w:t>
       </w:r>
     </w:p>
+    <w:p/>
     <w:sectPr>
       <w:pgSz w:w="12240" w:h="15840"/>
       <w:pgMar w:top="1440" w:right="1800" w:bottom="1440" w:left="1800" w:header="720" w:footer="720" w:gutter="0"/>
@@ -490,31 +588,31 @@
       </w:rPr>
     </w:lvl>
   </w:abstractNum>
-  <w:num w:numId="1" w16cid:durableId="2135173421">
+  <w:num w:numId="1" w16cid:durableId="663510113">
     <w:abstractNumId w:val="8"/>
   </w:num>
-  <w:num w:numId="2" w16cid:durableId="1213883449">
+  <w:num w:numId="2" w16cid:durableId="324406961">
     <w:abstractNumId w:val="6"/>
   </w:num>
-  <w:num w:numId="3" w16cid:durableId="52583280">
+  <w:num w:numId="3" w16cid:durableId="1453477625">
     <w:abstractNumId w:val="5"/>
   </w:num>
-  <w:num w:numId="4" w16cid:durableId="1368066634">
+  <w:num w:numId="4" w16cid:durableId="1806317422">
     <w:abstractNumId w:val="4"/>
   </w:num>
-  <w:num w:numId="5" w16cid:durableId="1749578213">
+  <w:num w:numId="5" w16cid:durableId="2134203996">
     <w:abstractNumId w:val="7"/>
   </w:num>
-  <w:num w:numId="6" w16cid:durableId="676927513">
+  <w:num w:numId="6" w16cid:durableId="961959520">
     <w:abstractNumId w:val="3"/>
   </w:num>
-  <w:num w:numId="7" w16cid:durableId="91244294">
+  <w:num w:numId="7" w16cid:durableId="112411079">
     <w:abstractNumId w:val="2"/>
   </w:num>
-  <w:num w:numId="8" w16cid:durableId="1426153508">
+  <w:num w:numId="8" w16cid:durableId="850022535">
     <w:abstractNumId w:val="1"/>
   </w:num>
-  <w:num w:numId="9" w16cid:durableId="461047340">
+  <w:num w:numId="9" w16cid:durableId="2124492082">
     <w:abstractNumId w:val="0"/>
   </w:num>
 </w:numbering>
